--- a/Courses/UpGrad/01 Introduction to R/01 Introduction to R v2.docx
+++ b/Courses/UpGrad/01 Introduction to R/01 Introduction to R v2.docx
@@ -15,7 +15,28 @@
           <w:b/>
           <w:sz w:val="44"/>
         </w:rPr>
-        <w:t>Introduction to R</w:t>
+        <w:t>Data Science</w:t>
+      </w:r>
+      <w:r>
+        <w:rPr>
+          <w:b/>
+          <w:sz w:val="44"/>
+        </w:rPr>
+        <w:t xml:space="preserve"> </w:t>
+      </w:r>
+      <w:r>
+        <w:rPr>
+          <w:b/>
+          <w:sz w:val="44"/>
+        </w:rPr>
+        <w:t>with</w:t>
+      </w:r>
+      <w:r>
+        <w:rPr>
+          <w:b/>
+          <w:sz w:val="44"/>
+        </w:rPr>
+        <w:t xml:space="preserve"> R</w:t>
       </w:r>
     </w:p>
     <w:p>
@@ -112,6 +133,13 @@
     </w:p>
     <w:sdt>
       <w:sdtPr>
+        <w:rPr>
+          <w:rFonts w:ascii="Arial" w:eastAsiaTheme="minorHAnsi" w:hAnsi="Arial" w:cs="Arial"/>
+          <w:noProof/>
+          <w:color w:val="auto"/>
+          <w:sz w:val="22"/>
+          <w:szCs w:val="22"/>
+        </w:rPr>
         <w:id w:val="-1720046351"/>
         <w:docPartObj>
           <w:docPartGallery w:val="Table of Contents"/>
@@ -120,13 +148,8 @@
       </w:sdtPr>
       <w:sdtEndPr>
         <w:rPr>
-          <w:rFonts w:ascii="Arial" w:eastAsiaTheme="minorHAnsi" w:hAnsi="Arial" w:cs="Arial"/>
           <w:b/>
           <w:bCs/>
-          <w:noProof/>
-          <w:color w:val="auto"/>
-          <w:sz w:val="22"/>
-          <w:szCs w:val="22"/>
         </w:rPr>
       </w:sdtEndPr>
       <w:sdtContent>
@@ -163,7 +186,7 @@
           <w:r>
             <w:fldChar w:fldCharType="separate"/>
           </w:r>
-          <w:hyperlink w:anchor="_Toc120665934" w:history="1">
+          <w:hyperlink w:anchor="_Toc120704689" w:history="1">
             <w:r>
               <w:rPr>
                 <w:rStyle w:val="Hyperlink"/>
@@ -198,7 +221,7 @@
               <w:rPr>
                 <w:webHidden/>
               </w:rPr>
-              <w:instrText xml:space="preserve"> PAGEREF _Toc120665934 \h </w:instrText>
+              <w:instrText xml:space="preserve"> PAGEREF _Toc120704689 \h </w:instrText>
             </w:r>
             <w:r>
               <w:rPr>
@@ -236,7 +259,7 @@
               <w:rFonts w:asciiTheme="minorHAnsi" w:eastAsiaTheme="minorEastAsia" w:hAnsiTheme="minorHAnsi" w:cstheme="minorBidi"/>
             </w:rPr>
           </w:pPr>
-          <w:hyperlink w:anchor="_Toc120665935" w:history="1">
+          <w:hyperlink w:anchor="_Toc120704690" w:history="1">
             <w:r>
               <w:rPr>
                 <w:rStyle w:val="Hyperlink"/>
@@ -271,7 +294,7 @@
               <w:rPr>
                 <w:webHidden/>
               </w:rPr>
-              <w:instrText xml:space="preserve"> PAGEREF _Toc120665935 \h </w:instrText>
+              <w:instrText xml:space="preserve"> PAGEREF _Toc120704690 \h </w:instrText>
             </w:r>
             <w:r>
               <w:rPr>
@@ -309,7 +332,7 @@
               <w:rFonts w:asciiTheme="minorHAnsi" w:eastAsiaTheme="minorEastAsia" w:hAnsiTheme="minorHAnsi" w:cstheme="minorBidi"/>
             </w:rPr>
           </w:pPr>
-          <w:hyperlink w:anchor="_Toc120665936" w:history="1">
+          <w:hyperlink w:anchor="_Toc120704691" w:history="1">
             <w:r>
               <w:rPr>
                 <w:rStyle w:val="Hyperlink"/>
@@ -344,7 +367,7 @@
               <w:rPr>
                 <w:webHidden/>
               </w:rPr>
-              <w:instrText xml:space="preserve"> PAGEREF _Toc120665936 \h </w:instrText>
+              <w:instrText xml:space="preserve"> PAGEREF _Toc120704691 \h </w:instrText>
             </w:r>
             <w:r>
               <w:rPr>
@@ -382,7 +405,7 @@
               <w:rFonts w:asciiTheme="minorHAnsi" w:eastAsiaTheme="minorEastAsia" w:hAnsiTheme="minorHAnsi" w:cstheme="minorBidi"/>
             </w:rPr>
           </w:pPr>
-          <w:hyperlink w:anchor="_Toc120665937" w:history="1">
+          <w:hyperlink w:anchor="_Toc120704692" w:history="1">
             <w:r>
               <w:rPr>
                 <w:rStyle w:val="Hyperlink"/>
@@ -417,7 +440,7 @@
               <w:rPr>
                 <w:webHidden/>
               </w:rPr>
-              <w:instrText xml:space="preserve"> PAGEREF _Toc120665937 \h </w:instrText>
+              <w:instrText xml:space="preserve"> PAGEREF _Toc120704692 \h </w:instrText>
             </w:r>
             <w:r>
               <w:rPr>
@@ -434,7 +457,7 @@
               <w:rPr>
                 <w:webHidden/>
               </w:rPr>
-              <w:t>5</w:t>
+              <w:t>6</w:t>
             </w:r>
             <w:r>
               <w:rPr>
@@ -455,7 +478,7 @@
               <w:rFonts w:asciiTheme="minorHAnsi" w:eastAsiaTheme="minorEastAsia" w:hAnsiTheme="minorHAnsi" w:cstheme="minorBidi"/>
             </w:rPr>
           </w:pPr>
-          <w:hyperlink w:anchor="_Toc120665938" w:history="1">
+          <w:hyperlink w:anchor="_Toc120704693" w:history="1">
             <w:r>
               <w:rPr>
                 <w:rStyle w:val="Hyperlink"/>
@@ -490,7 +513,7 @@
               <w:rPr>
                 <w:webHidden/>
               </w:rPr>
-              <w:instrText xml:space="preserve"> PAGEREF _Toc120665938 \h </w:instrText>
+              <w:instrText xml:space="preserve"> PAGEREF _Toc120704693 \h </w:instrText>
             </w:r>
             <w:r>
               <w:rPr>
@@ -528,7 +551,7 @@
               <w:rFonts w:asciiTheme="minorHAnsi" w:eastAsiaTheme="minorEastAsia" w:hAnsiTheme="minorHAnsi" w:cstheme="minorBidi"/>
             </w:rPr>
           </w:pPr>
-          <w:hyperlink w:anchor="_Toc120665939" w:history="1">
+          <w:hyperlink w:anchor="_Toc120704694" w:history="1">
             <w:r>
               <w:rPr>
                 <w:rStyle w:val="Hyperlink"/>
@@ -563,7 +586,7 @@
               <w:rPr>
                 <w:webHidden/>
               </w:rPr>
-              <w:instrText xml:space="preserve"> PAGEREF _Toc120665939 \h </w:instrText>
+              <w:instrText xml:space="preserve"> PAGEREF _Toc120704694 \h </w:instrText>
             </w:r>
             <w:r>
               <w:rPr>
@@ -601,7 +624,7 @@
               <w:rFonts w:asciiTheme="minorHAnsi" w:eastAsiaTheme="minorEastAsia" w:hAnsiTheme="minorHAnsi" w:cstheme="minorBidi"/>
             </w:rPr>
           </w:pPr>
-          <w:hyperlink w:anchor="_Toc120665940" w:history="1">
+          <w:hyperlink w:anchor="_Toc120704695" w:history="1">
             <w:r>
               <w:rPr>
                 <w:rStyle w:val="Hyperlink"/>
@@ -636,7 +659,7 @@
               <w:rPr>
                 <w:webHidden/>
               </w:rPr>
-              <w:instrText xml:space="preserve"> PAGEREF _Toc120665940 \h </w:instrText>
+              <w:instrText xml:space="preserve"> PAGEREF _Toc120704695 \h </w:instrText>
             </w:r>
             <w:r>
               <w:rPr>
@@ -674,7 +697,7 @@
               <w:rFonts w:asciiTheme="minorHAnsi" w:eastAsiaTheme="minorEastAsia" w:hAnsiTheme="minorHAnsi" w:cstheme="minorBidi"/>
             </w:rPr>
           </w:pPr>
-          <w:hyperlink w:anchor="_Toc120665941" w:history="1">
+          <w:hyperlink w:anchor="_Toc120704696" w:history="1">
             <w:r>
               <w:rPr>
                 <w:rStyle w:val="Hyperlink"/>
@@ -709,7 +732,7 @@
               <w:rPr>
                 <w:webHidden/>
               </w:rPr>
-              <w:instrText xml:space="preserve"> PAGEREF _Toc120665941 \h </w:instrText>
+              <w:instrText xml:space="preserve"> PAGEREF _Toc120704696 \h </w:instrText>
             </w:r>
             <w:r>
               <w:rPr>
@@ -747,7 +770,7 @@
               <w:rFonts w:asciiTheme="minorHAnsi" w:eastAsiaTheme="minorEastAsia" w:hAnsiTheme="minorHAnsi" w:cstheme="minorBidi"/>
             </w:rPr>
           </w:pPr>
-          <w:hyperlink w:anchor="_Toc120665942" w:history="1">
+          <w:hyperlink w:anchor="_Toc120704697" w:history="1">
             <w:r>
               <w:rPr>
                 <w:rStyle w:val="Hyperlink"/>
@@ -782,7 +805,7 @@
               <w:rPr>
                 <w:webHidden/>
               </w:rPr>
-              <w:instrText xml:space="preserve"> PAGEREF _Toc120665942 \h </w:instrText>
+              <w:instrText xml:space="preserve"> PAGEREF _Toc120704697 \h </w:instrText>
             </w:r>
             <w:r>
               <w:rPr>
@@ -820,7 +843,7 @@
               <w:rFonts w:asciiTheme="minorHAnsi" w:eastAsiaTheme="minorEastAsia" w:hAnsiTheme="minorHAnsi" w:cstheme="minorBidi"/>
             </w:rPr>
           </w:pPr>
-          <w:hyperlink w:anchor="_Toc120665943" w:history="1">
+          <w:hyperlink w:anchor="_Toc120704698" w:history="1">
             <w:r>
               <w:rPr>
                 <w:rStyle w:val="Hyperlink"/>
@@ -837,7 +860,19 @@
               <w:rPr>
                 <w:rStyle w:val="Hyperlink"/>
               </w:rPr>
-              <w:t>Data Types and Data Structures in R</w:t>
+              <w:t>Data Types and D</w:t>
+            </w:r>
+            <w:r>
+              <w:rPr>
+                <w:rStyle w:val="Hyperlink"/>
+              </w:rPr>
+              <w:t>a</w:t>
+            </w:r>
+            <w:r>
+              <w:rPr>
+                <w:rStyle w:val="Hyperlink"/>
+              </w:rPr>
+              <w:t>ta Structures in R</w:t>
             </w:r>
             <w:r>
               <w:rPr>
@@ -855,7 +890,7 @@
               <w:rPr>
                 <w:webHidden/>
               </w:rPr>
-              <w:instrText xml:space="preserve"> PAGEREF _Toc120665943 \h </w:instrText>
+              <w:instrText xml:space="preserve"> PAGEREF _Toc120704698 \h </w:instrText>
             </w:r>
             <w:r>
               <w:rPr>
@@ -893,7 +928,7 @@
               <w:rFonts w:asciiTheme="minorHAnsi" w:eastAsiaTheme="minorEastAsia" w:hAnsiTheme="minorHAnsi" w:cstheme="minorBidi"/>
             </w:rPr>
           </w:pPr>
-          <w:hyperlink w:anchor="_Toc120665944" w:history="1">
+          <w:hyperlink w:anchor="_Toc120704699" w:history="1">
             <w:r>
               <w:rPr>
                 <w:rStyle w:val="Hyperlink"/>
@@ -928,7 +963,7 @@
               <w:rPr>
                 <w:webHidden/>
               </w:rPr>
-              <w:instrText xml:space="preserve"> PAGEREF _Toc120665944 \h </w:instrText>
+              <w:instrText xml:space="preserve"> PAGEREF _Toc120704699 \h </w:instrText>
             </w:r>
             <w:r>
               <w:rPr>
@@ -966,7 +1001,7 @@
               <w:rFonts w:asciiTheme="minorHAnsi" w:eastAsiaTheme="minorEastAsia" w:hAnsiTheme="minorHAnsi" w:cstheme="minorBidi"/>
             </w:rPr>
           </w:pPr>
-          <w:hyperlink w:anchor="_Toc120665945" w:history="1">
+          <w:hyperlink w:anchor="_Toc120704700" w:history="1">
             <w:r>
               <w:rPr>
                 <w:rStyle w:val="Hyperlink"/>
@@ -1001,7 +1036,7 @@
               <w:rPr>
                 <w:webHidden/>
               </w:rPr>
-              <w:instrText xml:space="preserve"> PAGEREF _Toc120665945 \h </w:instrText>
+              <w:instrText xml:space="preserve"> PAGEREF _Toc120704700 \h </w:instrText>
             </w:r>
             <w:r>
               <w:rPr>
@@ -1039,7 +1074,7 @@
               <w:rFonts w:asciiTheme="minorHAnsi" w:eastAsiaTheme="minorEastAsia" w:hAnsiTheme="minorHAnsi" w:cstheme="minorBidi"/>
             </w:rPr>
           </w:pPr>
-          <w:hyperlink w:anchor="_Toc120665946" w:history="1">
+          <w:hyperlink w:anchor="_Toc120704701" w:history="1">
             <w:r>
               <w:rPr>
                 <w:rStyle w:val="Hyperlink"/>
@@ -1074,7 +1109,7 @@
               <w:rPr>
                 <w:webHidden/>
               </w:rPr>
-              <w:instrText xml:space="preserve"> PAGEREF _Toc120665946 \h </w:instrText>
+              <w:instrText xml:space="preserve"> PAGEREF _Toc120704701 \h </w:instrText>
             </w:r>
             <w:r>
               <w:rPr>
@@ -1112,7 +1147,7 @@
               <w:rFonts w:asciiTheme="minorHAnsi" w:eastAsiaTheme="minorEastAsia" w:hAnsiTheme="minorHAnsi" w:cstheme="minorBidi"/>
             </w:rPr>
           </w:pPr>
-          <w:hyperlink w:anchor="_Toc120665947" w:history="1">
+          <w:hyperlink w:anchor="_Toc120704702" w:history="1">
             <w:r>
               <w:rPr>
                 <w:rStyle w:val="Hyperlink"/>
@@ -1147,7 +1182,7 @@
               <w:rPr>
                 <w:webHidden/>
               </w:rPr>
-              <w:instrText xml:space="preserve"> PAGEREF _Toc120665947 \h </w:instrText>
+              <w:instrText xml:space="preserve"> PAGEREF _Toc120704702 \h </w:instrText>
             </w:r>
             <w:r>
               <w:rPr>
@@ -1164,7 +1199,7 @@
               <w:rPr>
                 <w:webHidden/>
               </w:rPr>
-              <w:t>17</w:t>
+              <w:t>16</w:t>
             </w:r>
             <w:r>
               <w:rPr>
@@ -1185,7 +1220,7 @@
               <w:rFonts w:asciiTheme="minorHAnsi" w:eastAsiaTheme="minorEastAsia" w:hAnsiTheme="minorHAnsi" w:cstheme="minorBidi"/>
             </w:rPr>
           </w:pPr>
-          <w:hyperlink w:anchor="_Toc120665948" w:history="1">
+          <w:hyperlink w:anchor="_Toc120704703" w:history="1">
             <w:r>
               <w:rPr>
                 <w:rStyle w:val="Hyperlink"/>
@@ -1220,7 +1255,7 @@
               <w:rPr>
                 <w:webHidden/>
               </w:rPr>
-              <w:instrText xml:space="preserve"> PAGEREF _Toc120665948 \h </w:instrText>
+              <w:instrText xml:space="preserve"> PAGEREF _Toc120704703 \h </w:instrText>
             </w:r>
             <w:r>
               <w:rPr>
@@ -1237,7 +1272,7 @@
               <w:rPr>
                 <w:webHidden/>
               </w:rPr>
-              <w:t>18</w:t>
+              <w:t>17</w:t>
             </w:r>
             <w:r>
               <w:rPr>
@@ -1258,7 +1293,7 @@
               <w:rFonts w:asciiTheme="minorHAnsi" w:eastAsiaTheme="minorEastAsia" w:hAnsiTheme="minorHAnsi" w:cstheme="minorBidi"/>
             </w:rPr>
           </w:pPr>
-          <w:hyperlink w:anchor="_Toc120665949" w:history="1">
+          <w:hyperlink w:anchor="_Toc120704704" w:history="1">
             <w:r>
               <w:rPr>
                 <w:rStyle w:val="Hyperlink"/>
@@ -1293,7 +1328,7 @@
               <w:rPr>
                 <w:webHidden/>
               </w:rPr>
-              <w:instrText xml:space="preserve"> PAGEREF _Toc120665949 \h </w:instrText>
+              <w:instrText xml:space="preserve"> PAGEREF _Toc120704704 \h </w:instrText>
             </w:r>
             <w:r>
               <w:rPr>
@@ -1310,7 +1345,7 @@
               <w:rPr>
                 <w:webHidden/>
               </w:rPr>
-              <w:t>22</w:t>
+              <w:t>21</w:t>
             </w:r>
             <w:r>
               <w:rPr>
@@ -1331,7 +1366,7 @@
               <w:rFonts w:asciiTheme="minorHAnsi" w:eastAsiaTheme="minorEastAsia" w:hAnsiTheme="minorHAnsi" w:cstheme="minorBidi"/>
             </w:rPr>
           </w:pPr>
-          <w:hyperlink w:anchor="_Toc120665950" w:history="1">
+          <w:hyperlink w:anchor="_Toc120704705" w:history="1">
             <w:r>
               <w:rPr>
                 <w:rStyle w:val="Hyperlink"/>
@@ -1366,7 +1401,7 @@
               <w:rPr>
                 <w:webHidden/>
               </w:rPr>
-              <w:instrText xml:space="preserve"> PAGEREF _Toc120665950 \h </w:instrText>
+              <w:instrText xml:space="preserve"> PAGEREF _Toc120704705 \h </w:instrText>
             </w:r>
             <w:r>
               <w:rPr>
@@ -1383,7 +1418,7 @@
               <w:rPr>
                 <w:webHidden/>
               </w:rPr>
-              <w:t>24</w:t>
+              <w:t>22</w:t>
             </w:r>
             <w:r>
               <w:rPr>
@@ -1404,7 +1439,7 @@
               <w:rFonts w:asciiTheme="minorHAnsi" w:eastAsiaTheme="minorEastAsia" w:hAnsiTheme="minorHAnsi" w:cstheme="minorBidi"/>
             </w:rPr>
           </w:pPr>
-          <w:hyperlink w:anchor="_Toc120665951" w:history="1">
+          <w:hyperlink w:anchor="_Toc120704706" w:history="1">
             <w:r>
               <w:rPr>
                 <w:rStyle w:val="Hyperlink"/>
@@ -1439,7 +1474,7 @@
               <w:rPr>
                 <w:webHidden/>
               </w:rPr>
-              <w:instrText xml:space="preserve"> PAGEREF _Toc120665951 \h </w:instrText>
+              <w:instrText xml:space="preserve"> PAGEREF _Toc120704706 \h </w:instrText>
             </w:r>
             <w:r>
               <w:rPr>
@@ -1456,7 +1491,7 @@
               <w:rPr>
                 <w:webHidden/>
               </w:rPr>
-              <w:t>26</w:t>
+              <w:t>25</w:t>
             </w:r>
             <w:r>
               <w:rPr>
@@ -1477,7 +1512,7 @@
               <w:rFonts w:asciiTheme="minorHAnsi" w:eastAsiaTheme="minorEastAsia" w:hAnsiTheme="minorHAnsi" w:cstheme="minorBidi"/>
             </w:rPr>
           </w:pPr>
-          <w:hyperlink w:anchor="_Toc120665952" w:history="1">
+          <w:hyperlink w:anchor="_Toc120704707" w:history="1">
             <w:r>
               <w:rPr>
                 <w:rStyle w:val="Hyperlink"/>
@@ -1512,7 +1547,7 @@
               <w:rPr>
                 <w:webHidden/>
               </w:rPr>
-              <w:instrText xml:space="preserve"> PAGEREF _Toc120665952 \h </w:instrText>
+              <w:instrText xml:space="preserve"> PAGEREF _Toc120704707 \h </w:instrText>
             </w:r>
             <w:r>
               <w:rPr>
@@ -1529,7 +1564,7 @@
               <w:rPr>
                 <w:webHidden/>
               </w:rPr>
-              <w:t>26</w:t>
+              <w:t>25</w:t>
             </w:r>
             <w:r>
               <w:rPr>
@@ -1562,7 +1597,7 @@
       <w:pPr>
         <w:pStyle w:val="Heading1"/>
       </w:pPr>
-      <w:bookmarkStart w:id="0" w:name="_Toc120665934"/>
+      <w:bookmarkStart w:id="0" w:name="_Toc120704689"/>
       <w:r>
         <w:t>Introduction</w:t>
       </w:r>
@@ -1803,7 +1838,7 @@
       <w:pPr>
         <w:pStyle w:val="Heading1"/>
       </w:pPr>
-      <w:bookmarkStart w:id="1" w:name="_Toc120665935"/>
+      <w:bookmarkStart w:id="1" w:name="_Toc120704690"/>
       <w:r>
         <w:lastRenderedPageBreak/>
         <w:t>What is Data?</w:t>
@@ -1905,7 +1940,7 @@
       <w:pPr>
         <w:pStyle w:val="Heading1"/>
       </w:pPr>
-      <w:bookmarkStart w:id="2" w:name="_Toc120665936"/>
+      <w:bookmarkStart w:id="2" w:name="_Toc120704691"/>
       <w:r>
         <w:t>What is R?</w:t>
       </w:r>
@@ -2243,15 +2278,15 @@
       <w:pPr>
         <w:pStyle w:val="Heading1"/>
       </w:pPr>
-      <w:bookmarkStart w:id="3" w:name="_Toc120665937"/>
+      <w:bookmarkStart w:id="3" w:name="_Toc120704692"/>
       <w:r>
         <w:lastRenderedPageBreak/>
         <w:t>The applications of R - (Talk about RStudio</w:t>
       </w:r>
+      <w:r>
+        <w:t>)</w:t>
+      </w:r>
       <w:bookmarkEnd w:id="3"/>
-      <w:r>
-        <w:t>)</w:t>
-      </w:r>
     </w:p>
     <w:p>
       <w:r>
@@ -2490,7 +2525,7 @@
       <w:pPr>
         <w:pStyle w:val="Heading1"/>
       </w:pPr>
-      <w:bookmarkStart w:id="4" w:name="_Toc120665938"/>
+      <w:bookmarkStart w:id="4" w:name="_Toc120704693"/>
       <w:r>
         <w:t>What is an R Script?</w:t>
       </w:r>
@@ -2708,7 +2743,7 @@
       <w:pPr>
         <w:pStyle w:val="Heading1"/>
       </w:pPr>
-      <w:bookmarkStart w:id="5" w:name="_Toc120665939"/>
+      <w:bookmarkStart w:id="5" w:name="_Toc120704694"/>
       <w:r>
         <w:t>What are packages in R</w:t>
       </w:r>
@@ -2820,7 +2855,7 @@
       <w:pPr>
         <w:pStyle w:val="Heading1"/>
       </w:pPr>
-      <w:bookmarkStart w:id="6" w:name="_Toc120665940"/>
+      <w:bookmarkStart w:id="6" w:name="_Toc120704695"/>
       <w:r>
         <w:t>Commonly used packages in R</w:t>
       </w:r>
@@ -2989,7 +3024,7 @@
       <w:pPr>
         <w:pStyle w:val="Heading1"/>
       </w:pPr>
-      <w:bookmarkStart w:id="7" w:name="_Toc120665941"/>
+      <w:bookmarkStart w:id="7" w:name="_Toc120704696"/>
       <w:r>
         <w:t>R for statistical analysis</w:t>
       </w:r>
@@ -3402,7 +3437,7 @@
       <w:pPr>
         <w:pStyle w:val="Heading1"/>
       </w:pPr>
-      <w:bookmarkStart w:id="8" w:name="_Toc120665942"/>
+      <w:bookmarkStart w:id="8" w:name="_Toc120704697"/>
       <w:r>
         <w:t>Excel versus R versus Python</w:t>
       </w:r>
@@ -3802,7 +3837,9 @@
         <w:pStyle w:val="Heading1"/>
         <w:ind w:left="360" w:hanging="450"/>
       </w:pPr>
-      <w:bookmarkStart w:id="9" w:name="_Toc120665943"/>
+      <w:bookmarkStart w:id="9" w:name="_Toc120704698"/>
+      <w:bookmarkStart w:id="10" w:name="_GoBack"/>
+      <w:bookmarkEnd w:id="10"/>
       <w:r>
         <w:t xml:space="preserve">Data Types </w:t>
       </w:r>
@@ -4110,11 +4147,11 @@
         <w:pStyle w:val="Heading1"/>
         <w:ind w:left="360" w:hanging="450"/>
       </w:pPr>
-      <w:bookmarkStart w:id="10" w:name="_Toc120665944"/>
+      <w:bookmarkStart w:id="11" w:name="_Toc120704699"/>
       <w:r>
         <w:t>Coding with R – Installation of R / R Studio</w:t>
       </w:r>
-      <w:bookmarkEnd w:id="10"/>
+      <w:bookmarkEnd w:id="11"/>
     </w:p>
     <w:p>
       <w:r>
@@ -4201,11 +4238,11 @@
         <w:pStyle w:val="Heading1"/>
         <w:ind w:left="360" w:hanging="450"/>
       </w:pPr>
-      <w:bookmarkStart w:id="11" w:name="_Toc120665945"/>
+      <w:bookmarkStart w:id="12" w:name="_Toc120704700"/>
       <w:r>
         <w:t>How to read a dataset in R</w:t>
       </w:r>
-      <w:bookmarkEnd w:id="11"/>
+      <w:bookmarkEnd w:id="12"/>
     </w:p>
     <w:p>
       <w:r>
@@ -4354,11 +4391,11 @@
       <w:pPr>
         <w:pStyle w:val="Heading1"/>
       </w:pPr>
-      <w:bookmarkStart w:id="12" w:name="_Toc120665946"/>
+      <w:bookmarkStart w:id="13" w:name="_Toc120704701"/>
       <w:r>
         <w:t>Data Operations in R</w:t>
       </w:r>
-      <w:bookmarkEnd w:id="12"/>
+      <w:bookmarkEnd w:id="13"/>
     </w:p>
     <w:p>
       <w:r>
@@ -4902,11 +4939,11 @@
       <w:pPr>
         <w:pStyle w:val="Heading1"/>
       </w:pPr>
-      <w:bookmarkStart w:id="13" w:name="_Toc120665947"/>
+      <w:bookmarkStart w:id="14" w:name="_Toc120704702"/>
       <w:r>
         <w:t>Data Wrangling in R</w:t>
       </w:r>
-      <w:bookmarkEnd w:id="13"/>
+      <w:bookmarkEnd w:id="14"/>
     </w:p>
     <w:p>
       <w:r>
@@ -5095,11 +5132,11 @@
       <w:pPr>
         <w:pStyle w:val="Heading1"/>
       </w:pPr>
-      <w:bookmarkStart w:id="14" w:name="_Toc120665948"/>
+      <w:bookmarkStart w:id="15" w:name="_Toc120704703"/>
       <w:r>
         <w:t>Visualization with R</w:t>
       </w:r>
-      <w:bookmarkEnd w:id="14"/>
+      <w:bookmarkEnd w:id="15"/>
     </w:p>
     <w:p>
       <w:r>
@@ -5628,11 +5665,11 @@
       <w:pPr>
         <w:pStyle w:val="Heading1"/>
       </w:pPr>
-      <w:bookmarkStart w:id="15" w:name="_Toc120665949"/>
+      <w:bookmarkStart w:id="16" w:name="_Toc120704704"/>
       <w:r>
         <w:t>Applications of Machine Learning in R</w:t>
       </w:r>
-      <w:bookmarkEnd w:id="15"/>
+      <w:bookmarkEnd w:id="16"/>
     </w:p>
     <w:p>
       <w:r>
@@ -6030,23 +6067,18 @@
       <w:pPr>
         <w:pStyle w:val="Heading1"/>
       </w:pPr>
-      <w:bookmarkStart w:id="16" w:name="_Toc120665950"/>
+      <w:bookmarkStart w:id="17" w:name="_Toc120704705"/>
       <w:r>
         <w:t xml:space="preserve">Conclusion &amp; </w:t>
       </w:r>
       <w:r>
         <w:t>Thank you!</w:t>
       </w:r>
-      <w:bookmarkEnd w:id="16"/>
-    </w:p>
-    <w:p>
-      <w:r>
-        <w:t xml:space="preserve">Well, that was </w:t>
-      </w:r>
-      <w:bookmarkStart w:id="17" w:name="_GoBack"/>
       <w:bookmarkEnd w:id="17"/>
-      <w:r>
-        <w:t xml:space="preserve">definitely an interesting journey, congratulations on sticking it out! Kudos to your effort. One of the main things that most people struggle with is getting thoughts </w:t>
+    </w:p>
+    <w:p>
+      <w:r>
+        <w:t xml:space="preserve">Well, that was definitely an interesting journey, congratulations on sticking it out! Kudos to your effort. One of the main things that most people struggle with is getting thoughts </w:t>
       </w:r>
       <w:r>
         <w:t>in</w:t>
@@ -6098,7 +6130,7 @@
       <w:pPr>
         <w:pStyle w:val="Heading1"/>
       </w:pPr>
-      <w:bookmarkStart w:id="19" w:name="_Toc120665951"/>
+      <w:bookmarkStart w:id="19" w:name="_Toc120704706"/>
       <w:r>
         <w:lastRenderedPageBreak/>
         <w:t>Author</w:t>
@@ -6167,7 +6199,7 @@
       <w:pPr>
         <w:pStyle w:val="Heading1"/>
       </w:pPr>
-      <w:bookmarkStart w:id="20" w:name="_Toc120665952"/>
+      <w:bookmarkStart w:id="20" w:name="_Toc120704707"/>
       <w:r>
         <w:t>Archive</w:t>
       </w:r>
@@ -10953,577 +10985,6 @@
 </w:styles>
 </file>
 
-<file path=word/glossary/document.xml><?xml version="1.0" encoding="utf-8"?>
-<w:glossaryDocument xmlns:wpc="http://schemas.microsoft.com/office/word/2010/wordprocessingCanvas" xmlns:cx="http://schemas.microsoft.com/office/drawing/2014/chartex" xmlns:cx1="http://schemas.microsoft.com/office/drawing/2015/9/8/chartex" xmlns:cx2="http://schemas.microsoft.com/office/drawing/2015/10/21/chartex" xmlns:cx3="http://schemas.microsoft.com/office/drawing/2016/5/9/chartex" xmlns:cx4="http://schemas.microsoft.com/office/drawing/2016/5/10/chartex" xmlns:cx5="http://schemas.microsoft.com/office/drawing/2016/5/11/chartex" xmlns:cx6="http://schemas.microsoft.com/office/drawing/2016/5/12/chartex" xmlns:cx7="http://schemas.microsoft.com/office/drawing/2016/5/13/chartex" xmlns:cx8="http://schemas.microsoft.com/office/drawing/2016/5/14/chartex" xmlns:mc="http://schemas.openxmlformats.org/markup-compatibility/2006" xmlns:aink="http://schemas.microsoft.com/office/drawing/2016/ink" xmlns:am3d="http://schemas.microsoft.com/office/drawing/2017/model3d" xmlns:o="urn:schemas-microsoft-com:office:office" xmlns:r="http://schemas.openxmlformats.org/officeDocument/2006/relationships" xmlns:m="http://schemas.openxmlformats.org/officeDocument/2006/math" xmlns:v="urn:schemas-microsoft-com:vml" xmlns:wp14="http://schemas.microsoft.com/office/word/2010/wordprocessingDrawing" xmlns:wp="http://schemas.openxmlformats.org/drawingml/2006/wordprocessingDrawing" xmlns:w10="urn:schemas-microsoft-com:office:word" xmlns:w="http://schemas.openxmlformats.org/wordprocessingml/2006/main" xmlns:w14="http://schemas.microsoft.com/office/word/2010/wordml" xmlns:w15="http://schemas.microsoft.com/office/word/2012/wordml" xmlns:w16cid="http://schemas.microsoft.com/office/word/2016/wordml/cid" xmlns:w16se="http://schemas.microsoft.com/office/word/2015/wordml/symex" xmlns:wpg="http://schemas.microsoft.com/office/word/2010/wordprocessingGroup" xmlns:wpi="http://schemas.microsoft.com/office/word/2010/wordprocessingInk" xmlns:wne="http://schemas.microsoft.com/office/word/2006/wordml" xmlns:wps="http://schemas.microsoft.com/office/word/2010/wordprocessingShape" mc:Ignorable="w14 w15 w16se w16cid wp14"/>
-</file>
-
-<file path=word/glossary/fontTable.xml><?xml version="1.0" encoding="utf-8"?>
-<w:fonts xmlns:mc="http://schemas.openxmlformats.org/markup-compatibility/2006" xmlns:r="http://schemas.openxmlformats.org/officeDocument/2006/relationships" xmlns:w="http://schemas.openxmlformats.org/wordprocessingml/2006/main" xmlns:w14="http://schemas.microsoft.com/office/word/2010/wordml" xmlns:w15="http://schemas.microsoft.com/office/word/2012/wordml" xmlns:w16cid="http://schemas.microsoft.com/office/word/2016/wordml/cid" xmlns:w16se="http://schemas.microsoft.com/office/word/2015/wordml/symex" mc:Ignorable="w14 w15 w16se w16cid">
-  <w:font w:name="Symbol">
-    <w:panose1 w:val="05050102010706020507"/>
-    <w:charset w:val="02"/>
-    <w:family w:val="roman"/>
-    <w:pitch w:val="variable"/>
-    <w:sig w:usb0="00000000" w:usb1="10000000" w:usb2="00000000" w:usb3="00000000" w:csb0="80000000" w:csb1="00000000"/>
-  </w:font>
-  <w:font w:name="Times New Roman">
-    <w:panose1 w:val="02020603050405020304"/>
-    <w:charset w:val="00"/>
-    <w:family w:val="roman"/>
-    <w:pitch w:val="variable"/>
-    <w:sig w:usb0="E0002EFF" w:usb1="C000785B" w:usb2="00000009" w:usb3="00000000" w:csb0="000001FF" w:csb1="00000000"/>
-  </w:font>
-  <w:font w:name="Wingdings">
-    <w:panose1 w:val="05000000000000000000"/>
-    <w:charset w:val="02"/>
-    <w:family w:val="auto"/>
-    <w:pitch w:val="variable"/>
-    <w:sig w:usb0="00000000" w:usb1="10000000" w:usb2="00000000" w:usb3="00000000" w:csb0="80000000" w:csb1="00000000"/>
-  </w:font>
-  <w:font w:name="Courier New">
-    <w:panose1 w:val="02070309020205020404"/>
-    <w:charset w:val="00"/>
-    <w:family w:val="modern"/>
-    <w:pitch w:val="fixed"/>
-    <w:sig w:usb0="E0002EFF" w:usb1="C0007843" w:usb2="00000009" w:usb3="00000000" w:csb0="000001FF" w:csb1="00000000"/>
-  </w:font>
-  <w:font w:name="Calibri">
-    <w:panose1 w:val="020F0502020204030204"/>
-    <w:charset w:val="00"/>
-    <w:family w:val="swiss"/>
-    <w:pitch w:val="variable"/>
-    <w:sig w:usb0="E4002EFF" w:usb1="C000247B" w:usb2="00000009" w:usb3="00000000" w:csb0="000001FF" w:csb1="00000000"/>
-  </w:font>
-  <w:font w:name="Arial">
-    <w:panose1 w:val="020B0604020202020204"/>
-    <w:charset w:val="00"/>
-    <w:family w:val="swiss"/>
-    <w:pitch w:val="variable"/>
-    <w:sig w:usb0="E0002EFF" w:usb1="C000785B" w:usb2="00000009" w:usb3="00000000" w:csb0="000001FF" w:csb1="00000000"/>
-  </w:font>
-  <w:font w:name="Calibri Light">
-    <w:panose1 w:val="020F0302020204030204"/>
-    <w:charset w:val="00"/>
-    <w:family w:val="swiss"/>
-    <w:pitch w:val="variable"/>
-    <w:sig w:usb0="E4002EFF" w:usb1="C000247B" w:usb2="00000009" w:usb3="00000000" w:csb0="000001FF" w:csb1="00000000"/>
-  </w:font>
-  <w:font w:name="Segoe UI">
-    <w:panose1 w:val="020B0502040204020203"/>
-    <w:charset w:val="00"/>
-    <w:family w:val="swiss"/>
-    <w:pitch w:val="variable"/>
-    <w:sig w:usb0="E4002EFF" w:usb1="C000E47F" w:usb2="00000009" w:usb3="00000000" w:csb0="000001FF" w:csb1="00000000"/>
-  </w:font>
-  <w:font w:name="Helvetica">
-    <w:panose1 w:val="020B0604020202020204"/>
-    <w:charset w:val="00"/>
-    <w:family w:val="swiss"/>
-    <w:pitch w:val="variable"/>
-    <w:sig w:usb0="E0002EFF" w:usb1="C000785B" w:usb2="00000009" w:usb3="00000000" w:csb0="000001FF" w:csb1="00000000"/>
-  </w:font>
-</w:fonts>
-</file>
-
-<file path=word/glossary/settings.xml><?xml version="1.0" encoding="utf-8"?>
-<w:settings xmlns:mc="http://schemas.openxmlformats.org/markup-compatibility/2006" xmlns:o="urn:schemas-microsoft-com:office:office" xmlns:r="http://schemas.openxmlformats.org/officeDocument/2006/relationships" xmlns:m="http://schemas.openxmlformats.org/officeDocument/2006/math" xmlns:v="urn:schemas-microsoft-com:vml" xmlns:w10="urn:schemas-microsoft-com:office:word" xmlns:w="http://schemas.openxmlformats.org/wordprocessingml/2006/main" xmlns:w14="http://schemas.microsoft.com/office/word/2010/wordml" xmlns:w15="http://schemas.microsoft.com/office/word/2012/wordml" xmlns:w16cid="http://schemas.microsoft.com/office/word/2016/wordml/cid" xmlns:w16se="http://schemas.microsoft.com/office/word/2015/wordml/symex" xmlns:sl="http://schemas.openxmlformats.org/schemaLibrary/2006/main" mc:Ignorable="w14 w15 w16se w16cid">
-  <w:view w:val="normal"/>
-  <w:defaultTabStop w:val="720"/>
-  <w:characterSpacingControl w:val="doNotCompress"/>
-  <w:compat>
-    <w:useFELayout/>
-    <w:compatSetting w:name="compatibilityMode" w:uri="http://schemas.microsoft.com/office/word" w:val="15"/>
-    <w:compatSetting w:name="overrideTableStyleFontSizeAndJustification" w:uri="http://schemas.microsoft.com/office/word" w:val="1"/>
-    <w:compatSetting w:name="enableOpenTypeFeatures" w:uri="http://schemas.microsoft.com/office/word" w:val="1"/>
-    <w:compatSetting w:name="doNotFlipMirrorIndents" w:uri="http://schemas.microsoft.com/office/word" w:val="1"/>
-    <w:compatSetting w:name="differentiateMultirowTableHeaders" w:uri="http://schemas.microsoft.com/office/word" w:val="1"/>
-    <w:compatSetting w:name="useWord2013TrackBottomHyphenation" w:uri="http://schemas.microsoft.com/office/word" w:val="0"/>
-  </w:compat>
-  <w:rsids>
-    <w:rsidRoot w:val="00DA1BA3"/>
-    <w:rsid w:val="00D15F8F"/>
-    <w:rsid w:val="00DA1BA3"/>
-  </w:rsids>
-  <m:mathPr>
-    <m:mathFont m:val="Cambria Math"/>
-    <m:brkBin m:val="before"/>
-    <m:brkBinSub m:val="--"/>
-    <m:smallFrac m:val="0"/>
-    <m:dispDef/>
-    <m:lMargin m:val="0"/>
-    <m:rMargin m:val="0"/>
-    <m:defJc m:val="centerGroup"/>
-    <m:wrapIndent m:val="1440"/>
-    <m:intLim m:val="subSup"/>
-    <m:naryLim m:val="undOvr"/>
-  </m:mathPr>
-  <w:themeFontLang w:val="en-US"/>
-  <w:clrSchemeMapping w:bg1="light1" w:t1="dark1" w:bg2="light2" w:t2="dark2" w:accent1="accent1" w:accent2="accent2" w:accent3="accent3" w:accent4="accent4" w:accent5="accent5" w:accent6="accent6" w:hyperlink="hyperlink" w:followedHyperlink="followedHyperlink"/>
-  <w:decimalSymbol w:val="."/>
-  <w:listSeparator w:val=","/>
-  <w15:chartTrackingRefBased/>
-</w:settings>
-</file>
-
-<file path=word/glossary/styles.xml><?xml version="1.0" encoding="utf-8"?>
-<w:styles xmlns:mc="http://schemas.openxmlformats.org/markup-compatibility/2006" xmlns:r="http://schemas.openxmlformats.org/officeDocument/2006/relationships" xmlns:w="http://schemas.openxmlformats.org/wordprocessingml/2006/main" xmlns:w14="http://schemas.microsoft.com/office/word/2010/wordml" xmlns:w15="http://schemas.microsoft.com/office/word/2012/wordml" xmlns:w16cid="http://schemas.microsoft.com/office/word/2016/wordml/cid" xmlns:w16se="http://schemas.microsoft.com/office/word/2015/wordml/symex" mc:Ignorable="w14 w15 w16se w16cid">
-  <w:docDefaults>
-    <w:rPrDefault>
-      <w:rPr>
-        <w:rFonts w:asciiTheme="minorHAnsi" w:eastAsiaTheme="minorEastAsia" w:hAnsiTheme="minorHAnsi" w:cstheme="minorBidi"/>
-        <w:sz w:val="22"/>
-        <w:szCs w:val="22"/>
-        <w:lang w:val="en-US" w:eastAsia="en-US" w:bidi="ar-SA"/>
-      </w:rPr>
-    </w:rPrDefault>
-    <w:pPrDefault>
-      <w:pPr>
-        <w:spacing w:after="160" w:line="259" w:lineRule="auto"/>
-      </w:pPr>
-    </w:pPrDefault>
-  </w:docDefaults>
-  <w:latentStyles w:defLockedState="0" w:defUIPriority="99" w:defSemiHidden="0" w:defUnhideWhenUsed="0" w:defQFormat="0" w:count="375">
-    <w:lsdException w:name="Normal" w:uiPriority="0" w:qFormat="1"/>
-    <w:lsdException w:name="heading 1" w:uiPriority="9" w:qFormat="1"/>
-    <w:lsdException w:name="heading 2" w:semiHidden="1" w:uiPriority="9" w:unhideWhenUsed="1" w:qFormat="1"/>
-    <w:lsdException w:name="heading 3" w:semiHidden="1" w:uiPriority="9" w:unhideWhenUsed="1" w:qFormat="1"/>
-    <w:lsdException w:name="heading 4" w:semiHidden="1" w:uiPriority="9" w:unhideWhenUsed="1" w:qFormat="1"/>
-    <w:lsdException w:name="heading 5" w:semiHidden="1" w:uiPriority="9" w:unhideWhenUsed="1" w:qFormat="1"/>
-    <w:lsdException w:name="heading 6" w:semiHidden="1" w:uiPriority="9" w:unhideWhenUsed="1" w:qFormat="1"/>
-    <w:lsdException w:name="heading 7" w:semiHidden="1" w:uiPriority="9" w:unhideWhenUsed="1" w:qFormat="1"/>
-    <w:lsdException w:name="heading 8" w:semiHidden="1" w:uiPriority="9" w:unhideWhenUsed="1" w:qFormat="1"/>
-    <w:lsdException w:name="heading 9" w:semiHidden="1" w:uiPriority="9" w:unhideWhenUsed="1" w:qFormat="1"/>
-    <w:lsdException w:name="index 1" w:semiHidden="1" w:unhideWhenUsed="1"/>
-    <w:lsdException w:name="index 2" w:semiHidden="1" w:unhideWhenUsed="1"/>
-    <w:lsdException w:name="index 3" w:semiHidden="1" w:unhideWhenUsed="1"/>
-    <w:lsdException w:name="index 4" w:semiHidden="1" w:unhideWhenUsed="1"/>
-    <w:lsdException w:name="index 5" w:semiHidden="1" w:unhideWhenUsed="1"/>
-    <w:lsdException w:name="index 6" w:semiHidden="1" w:unhideWhenUsed="1"/>
-    <w:lsdException w:name="index 7" w:semiHidden="1" w:unhideWhenUsed="1"/>
-    <w:lsdException w:name="index 8" w:semiHidden="1" w:unhideWhenUsed="1"/>
-    <w:lsdException w:name="index 9" w:semiHidden="1" w:unhideWhenUsed="1"/>
-    <w:lsdException w:name="toc 1" w:semiHidden="1" w:uiPriority="39" w:unhideWhenUsed="1"/>
-    <w:lsdException w:name="toc 2" w:semiHidden="1" w:uiPriority="39" w:unhideWhenUsed="1"/>
-    <w:lsdException w:name="toc 3" w:semiHidden="1" w:uiPriority="39" w:unhideWhenUsed="1"/>
-    <w:lsdException w:name="toc 4" w:semiHidden="1" w:uiPriority="39" w:unhideWhenUsed="1"/>
-    <w:lsdException w:name="toc 5" w:semiHidden="1" w:uiPriority="39" w:unhideWhenUsed="1"/>
-    <w:lsdException w:name="toc 6" w:semiHidden="1" w:uiPriority="39" w:unhideWhenUsed="1"/>
-    <w:lsdException w:name="toc 7" w:semiHidden="1" w:uiPriority="39" w:unhideWhenUsed="1"/>
-    <w:lsdException w:name="toc 8" w:semiHidden="1" w:uiPriority="39" w:unhideWhenUsed="1"/>
-    <w:lsdException w:name="toc 9" w:semiHidden="1" w:uiPriority="39" w:unhideWhenUsed="1"/>
-    <w:lsdException w:name="Normal Indent" w:semiHidden="1" w:unhideWhenUsed="1"/>
-    <w:lsdException w:name="footnote text" w:semiHidden="1" w:unhideWhenUsed="1"/>
-    <w:lsdException w:name="annotation text" w:semiHidden="1" w:unhideWhenUsed="1"/>
-    <w:lsdException w:name="header" w:semiHidden="1" w:unhideWhenUsed="1"/>
-    <w:lsdException w:name="footer" w:semiHidden="1" w:unhideWhenUsed="1"/>
-    <w:lsdException w:name="index heading" w:semiHidden="1" w:unhideWhenUsed="1"/>
-    <w:lsdException w:name="caption" w:semiHidden="1" w:uiPriority="35" w:unhideWhenUsed="1" w:qFormat="1"/>
-    <w:lsdException w:name="table of figures" w:semiHidden="1" w:unhideWhenUsed="1"/>
-    <w:lsdException w:name="envelope address" w:semiHidden="1" w:unhideWhenUsed="1"/>
-    <w:lsdException w:name="envelope return" w:semiHidden="1" w:unhideWhenUsed="1"/>
-    <w:lsdException w:name="footnote reference" w:semiHidden="1" w:unhideWhenUsed="1"/>
-    <w:lsdException w:name="annotation reference" w:semiHidden="1" w:unhideWhenUsed="1"/>
-    <w:lsdException w:name="line number" w:semiHidden="1" w:unhideWhenUsed="1"/>
-    <w:lsdException w:name="page number" w:semiHidden="1" w:unhideWhenUsed="1"/>
-    <w:lsdException w:name="endnote reference" w:semiHidden="1" w:unhideWhenUsed="1"/>
-    <w:lsdException w:name="endnote text" w:semiHidden="1" w:unhideWhenUsed="1"/>
-    <w:lsdException w:name="table of authorities" w:semiHidden="1" w:unhideWhenUsed="1"/>
-    <w:lsdException w:name="macro" w:semiHidden="1" w:unhideWhenUsed="1"/>
-    <w:lsdException w:name="toa heading" w:semiHidden="1" w:unhideWhenUsed="1"/>
-    <w:lsdException w:name="List" w:semiHidden="1" w:unhideWhenUsed="1"/>
-    <w:lsdException w:name="List Bullet" w:semiHidden="1" w:unhideWhenUsed="1"/>
-    <w:lsdException w:name="List Number" w:semiHidden="1" w:unhideWhenUsed="1"/>
-    <w:lsdException w:name="List 2" w:semiHidden="1" w:unhideWhenUsed="1"/>
-    <w:lsdException w:name="List 3" w:semiHidden="1" w:unhideWhenUsed="1"/>
-    <w:lsdException w:name="List 4" w:semiHidden="1" w:unhideWhenUsed="1"/>
-    <w:lsdException w:name="List 5" w:semiHidden="1" w:unhideWhenUsed="1"/>
-    <w:lsdException w:name="List Bullet 2" w:semiHidden="1" w:unhideWhenUsed="1"/>
-    <w:lsdException w:name="List Bullet 3" w:semiHidden="1" w:unhideWhenUsed="1"/>
-    <w:lsdException w:name="List Bullet 4" w:semiHidden="1" w:unhideWhenUsed="1"/>
-    <w:lsdException w:name="List Bullet 5" w:semiHidden="1" w:unhideWhenUsed="1"/>
-    <w:lsdException w:name="List Number 2" w:semiHidden="1" w:unhideWhenUsed="1"/>
-    <w:lsdException w:name="List Number 3" w:semiHidden="1" w:unhideWhenUsed="1"/>
-    <w:lsdException w:name="List Number 4" w:semiHidden="1" w:unhideWhenUsed="1"/>
-    <w:lsdException w:name="List Number 5" w:semiHidden="1" w:unhideWhenUsed="1"/>
-    <w:lsdException w:name="Title" w:uiPriority="10" w:qFormat="1"/>
-    <w:lsdException w:name="Closing" w:semiHidden="1" w:unhideWhenUsed="1"/>
-    <w:lsdException w:name="Signature" w:semiHidden="1" w:unhideWhenUsed="1"/>
-    <w:lsdException w:name="Default Paragraph Font" w:semiHidden="1" w:uiPriority="1" w:unhideWhenUsed="1"/>
-    <w:lsdException w:name="Body Text" w:semiHidden="1" w:unhideWhenUsed="1"/>
-    <w:lsdException w:name="Body Text Indent" w:semiHidden="1" w:unhideWhenUsed="1"/>
-    <w:lsdException w:name="List Continue" w:semiHidden="1" w:unhideWhenUsed="1"/>
-    <w:lsdException w:name="List Continue 2" w:semiHidden="1" w:unhideWhenUsed="1"/>
-    <w:lsdException w:name="List Continue 3" w:semiHidden="1" w:unhideWhenUsed="1"/>
-    <w:lsdException w:name="List Continue 4" w:semiHidden="1" w:unhideWhenUsed="1"/>
-    <w:lsdException w:name="List Continue 5" w:semiHidden="1" w:unhideWhenUsed="1"/>
-    <w:lsdException w:name="Message Header" w:semiHidden="1" w:unhideWhenUsed="1"/>
-    <w:lsdException w:name="Subtitle" w:uiPriority="11" w:qFormat="1"/>
-    <w:lsdException w:name="Salutation" w:semiHidden="1" w:unhideWhenUsed="1"/>
-    <w:lsdException w:name="Date" w:semiHidden="1" w:unhideWhenUsed="1"/>
-    <w:lsdException w:name="Body Text First Indent" w:semiHidden="1" w:unhideWhenUsed="1"/>
-    <w:lsdException w:name="Body Text First Indent 2" w:semiHidden="1" w:unhideWhenUsed="1"/>
-    <w:lsdException w:name="Note Heading" w:semiHidden="1" w:unhideWhenUsed="1"/>
-    <w:lsdException w:name="Body Text 2" w:semiHidden="1" w:unhideWhenUsed="1"/>
-    <w:lsdException w:name="Body Text 3" w:semiHidden="1" w:unhideWhenUsed="1"/>
-    <w:lsdException w:name="Body Text Indent 2" w:semiHidden="1" w:unhideWhenUsed="1"/>
-    <w:lsdException w:name="Body Text Indent 3" w:semiHidden="1" w:unhideWhenUsed="1"/>
-    <w:lsdException w:name="Block Text" w:semiHidden="1" w:unhideWhenUsed="1"/>
-    <w:lsdException w:name="Hyperlink" w:semiHidden="1" w:unhideWhenUsed="1"/>
-    <w:lsdException w:name="FollowedHyperlink" w:semiHidden="1" w:unhideWhenUsed="1"/>
-    <w:lsdException w:name="Strong" w:uiPriority="22" w:qFormat="1"/>
-    <w:lsdException w:name="Emphasis" w:uiPriority="20" w:qFormat="1"/>
-    <w:lsdException w:name="Document Map" w:semiHidden="1" w:unhideWhenUsed="1"/>
-    <w:lsdException w:name="Plain Text" w:semiHidden="1" w:unhideWhenUsed="1"/>
-    <w:lsdException w:name="E-mail Signature" w:semiHidden="1" w:unhideWhenUsed="1"/>
-    <w:lsdException w:name="HTML Top of Form" w:semiHidden="1" w:unhideWhenUsed="1"/>
-    <w:lsdException w:name="HTML Bottom of Form" w:semiHidden="1" w:unhideWhenUsed="1"/>
-    <w:lsdException w:name="Normal (Web)" w:semiHidden="1" w:unhideWhenUsed="1"/>
-    <w:lsdException w:name="HTML Acronym" w:semiHidden="1" w:unhideWhenUsed="1"/>
-    <w:lsdException w:name="HTML Address" w:semiHidden="1" w:unhideWhenUsed="1"/>
-    <w:lsdException w:name="HTML Cite" w:semiHidden="1" w:unhideWhenUsed="1"/>
-    <w:lsdException w:name="HTML Code" w:semiHidden="1" w:unhideWhenUsed="1"/>
-    <w:lsdException w:name="HTML Definition" w:semiHidden="1" w:unhideWhenUsed="1"/>
-    <w:lsdException w:name="HTML Keyboard" w:semiHidden="1" w:unhideWhenUsed="1"/>
-    <w:lsdException w:name="HTML Preformatted" w:semiHidden="1" w:unhideWhenUsed="1"/>
-    <w:lsdException w:name="HTML Sample" w:semiHidden="1" w:unhideWhenUsed="1"/>
-    <w:lsdException w:name="HTML Typewriter" w:semiHidden="1" w:unhideWhenUsed="1"/>
-    <w:lsdException w:name="HTML Variable" w:semiHidden="1" w:unhideWhenUsed="1"/>
-    <w:lsdException w:name="Normal Table" w:semiHidden="1" w:unhideWhenUsed="1"/>
-    <w:lsdException w:name="annotation subject" w:semiHidden="1" w:unhideWhenUsed="1"/>
-    <w:lsdException w:name="No List" w:semiHidden="1" w:unhideWhenUsed="1"/>
-    <w:lsdException w:name="Outline List 1" w:semiHidden="1" w:unhideWhenUsed="1"/>
-    <w:lsdException w:name="Outline List 2" w:semiHidden="1" w:unhideWhenUsed="1"/>
-    <w:lsdException w:name="Outline List 3" w:semiHidden="1" w:unhideWhenUsed="1"/>
-    <w:lsdException w:name="Table Simple 1" w:semiHidden="1" w:unhideWhenUsed="1"/>
-    <w:lsdException w:name="Table Simple 2" w:semiHidden="1" w:unhideWhenUsed="1"/>
-    <w:lsdException w:name="Table Simple 3" w:semiHidden="1" w:unhideWhenUsed="1"/>
-    <w:lsdException w:name="Table Classic 1" w:semiHidden="1" w:unhideWhenUsed="1"/>
-    <w:lsdException w:name="Table Classic 2" w:semiHidden="1" w:unhideWhenUsed="1"/>
-    <w:lsdException w:name="Table Classic 3" w:semiHidden="1" w:unhideWhenUsed="1"/>
-    <w:lsdException w:name="Table Classic 4" w:semiHidden="1" w:unhideWhenUsed="1"/>
-    <w:lsdException w:name="Table Colorful 1" w:semiHidden="1" w:unhideWhenUsed="1"/>
-    <w:lsdException w:name="Table Colorful 2" w:semiHidden="1" w:unhideWhenUsed="1"/>
-    <w:lsdException w:name="Table Colorful 3" w:semiHidden="1" w:unhideWhenUsed="1"/>
-    <w:lsdException w:name="Table Columns 1" w:semiHidden="1" w:unhideWhenUsed="1"/>
-    <w:lsdException w:name="Table Columns 2" w:semiHidden="1" w:unhideWhenUsed="1"/>
-    <w:lsdException w:name="Table Columns 3" w:semiHidden="1" w:unhideWhenUsed="1"/>
-    <w:lsdException w:name="Table Columns 4" w:semiHidden="1" w:unhideWhenUsed="1"/>
-    <w:lsdException w:name="Table Columns 5" w:semiHidden="1" w:unhideWhenUsed="1"/>
-    <w:lsdException w:name="Table Grid 1" w:semiHidden="1" w:unhideWhenUsed="1"/>
-    <w:lsdException w:name="Table Grid 2" w:semiHidden="1" w:unhideWhenUsed="1"/>
-    <w:lsdException w:name="Table Grid 3" w:semiHidden="1" w:unhideWhenUsed="1"/>
-    <w:lsdException w:name="Table Grid 4" w:semiHidden="1" w:unhideWhenUsed="1"/>
-    <w:lsdException w:name="Table Grid 5" w:semiHidden="1" w:unhideWhenUsed="1"/>
-    <w:lsdException w:name="Table Grid 6" w:semiHidden="1" w:unhideWhenUsed="1"/>
-    <w:lsdException w:name="Table Grid 7" w:semiHidden="1" w:unhideWhenUsed="1"/>
-    <w:lsdException w:name="Table Grid 8" w:semiHidden="1" w:unhideWhenUsed="1"/>
-    <w:lsdException w:name="Table List 1" w:semiHidden="1" w:unhideWhenUsed="1"/>
-    <w:lsdException w:name="Table List 2" w:semiHidden="1" w:unhideWhenUsed="1"/>
-    <w:lsdException w:name="Table List 3" w:semiHidden="1" w:unhideWhenUsed="1"/>
-    <w:lsdException w:name="Table List 4" w:semiHidden="1" w:unhideWhenUsed="1"/>
-    <w:lsdException w:name="Table List 5" w:semiHidden="1" w:unhideWhenUsed="1"/>
-    <w:lsdException w:name="Table List 6" w:semiHidden="1" w:unhideWhenUsed="1"/>
-    <w:lsdException w:name="Table List 7" w:semiHidden="1" w:unhideWhenUsed="1"/>
-    <w:lsdException w:name="Table List 8" w:semiHidden="1" w:unhideWhenUsed="1"/>
-    <w:lsdException w:name="Table 3D effects 1" w:semiHidden="1" w:unhideWhenUsed="1"/>
-    <w:lsdException w:name="Table 3D effects 2" w:semiHidden="1" w:unhideWhenUsed="1"/>
-    <w:lsdException w:name="Table 3D effects 3" w:semiHidden="1" w:unhideWhenUsed="1"/>
-    <w:lsdException w:name="Table Contemporary" w:semiHidden="1" w:unhideWhenUsed="1"/>
-    <w:lsdException w:name="Table Elegant" w:semiHidden="1" w:unhideWhenUsed="1"/>
-    <w:lsdException w:name="Table Professional" w:semiHidden="1" w:unhideWhenUsed="1"/>
-    <w:lsdException w:name="Table Subtle 1" w:semiHidden="1" w:unhideWhenUsed="1"/>
-    <w:lsdException w:name="Table Subtle 2" w:semiHidden="1" w:unhideWhenUsed="1"/>
-    <w:lsdException w:name="Table Web 1" w:semiHidden="1" w:unhideWhenUsed="1"/>
-    <w:lsdException w:name="Table Web 2" w:semiHidden="1" w:unhideWhenUsed="1"/>
-    <w:lsdException w:name="Table Web 3" w:semiHidden="1" w:unhideWhenUsed="1"/>
-    <w:lsdException w:name="Balloon Text" w:semiHidden="1" w:unhideWhenUsed="1"/>
-    <w:lsdException w:name="Table Grid" w:uiPriority="39"/>
-    <w:lsdException w:name="Table Theme" w:semiHidden="1" w:unhideWhenUsed="1"/>
-    <w:lsdException w:name="Placeholder Text" w:semiHidden="1"/>
-    <w:lsdException w:name="No Spacing" w:uiPriority="1" w:qFormat="1"/>
-    <w:lsdException w:name="Light Shading" w:uiPriority="60"/>
-    <w:lsdException w:name="Light List" w:uiPriority="61"/>
-    <w:lsdException w:name="Light Grid" w:uiPriority="62"/>
-    <w:lsdException w:name="Medium Shading 1" w:uiPriority="63"/>
-    <w:lsdException w:name="Medium Shading 2" w:uiPriority="64"/>
-    <w:lsdException w:name="Medium List 1" w:uiPriority="65"/>
-    <w:lsdException w:name="Medium List 2" w:uiPriority="66"/>
-    <w:lsdException w:name="Medium Grid 1" w:uiPriority="67"/>
-    <w:lsdException w:name="Medium Grid 2" w:uiPriority="68"/>
-    <w:lsdException w:name="Medium Grid 3" w:uiPriority="69"/>
-    <w:lsdException w:name="Dark List" w:uiPriority="70"/>
-    <w:lsdException w:name="Colorful Shading" w:uiPriority="71"/>
-    <w:lsdException w:name="Colorful List" w:uiPriority="72"/>
-    <w:lsdException w:name="Colorful Grid" w:uiPriority="73"/>
-    <w:lsdException w:name="Light Shading Accent 1" w:uiPriority="60"/>
-    <w:lsdException w:name="Light List Accent 1" w:uiPriority="61"/>
-    <w:lsdException w:name="Light Grid Accent 1" w:uiPriority="62"/>
-    <w:lsdException w:name="Medium Shading 1 Accent 1" w:uiPriority="63"/>
-    <w:lsdException w:name="Medium Shading 2 Accent 1" w:uiPriority="64"/>
-    <w:lsdException w:name="Medium List 1 Accent 1" w:uiPriority="65"/>
-    <w:lsdException w:name="Revision" w:semiHidden="1"/>
-    <w:lsdException w:name="List Paragraph" w:uiPriority="34" w:qFormat="1"/>
-    <w:lsdException w:name="Quote" w:uiPriority="29" w:qFormat="1"/>
-    <w:lsdException w:name="Intense Quote" w:uiPriority="30" w:qFormat="1"/>
-    <w:lsdException w:name="Medium List 2 Accent 1" w:uiPriority="66"/>
-    <w:lsdException w:name="Medium Grid 1 Accent 1" w:uiPriority="67"/>
-    <w:lsdException w:name="Medium Grid 2 Accent 1" w:uiPriority="68"/>
-    <w:lsdException w:name="Medium Grid 3 Accent 1" w:uiPriority="69"/>
-    <w:lsdException w:name="Dark List Accent 1" w:uiPriority="70"/>
-    <w:lsdException w:name="Colorful Shading Accent 1" w:uiPriority="71"/>
-    <w:lsdException w:name="Colorful List Accent 1" w:uiPriority="72"/>
-    <w:lsdException w:name="Colorful Grid Accent 1" w:uiPriority="73"/>
-    <w:lsdException w:name="Light Shading Accent 2" w:uiPriority="60"/>
-    <w:lsdException w:name="Light List Accent 2" w:uiPriority="61"/>
-    <w:lsdException w:name="Light Grid Accent 2" w:uiPriority="62"/>
-    <w:lsdException w:name="Medium Shading 1 Accent 2" w:uiPriority="63"/>
-    <w:lsdException w:name="Medium Shading 2 Accent 2" w:uiPriority="64"/>
-    <w:lsdException w:name="Medium List 1 Accent 2" w:uiPriority="65"/>
-    <w:lsdException w:name="Medium List 2 Accent 2" w:uiPriority="66"/>
-    <w:lsdException w:name="Medium Grid 1 Accent 2" w:uiPriority="67"/>
-    <w:lsdException w:name="Medium Grid 2 Accent 2" w:uiPriority="68"/>
-    <w:lsdException w:name="Medium Grid 3 Accent 2" w:uiPriority="69"/>
-    <w:lsdException w:name="Dark List Accent 2" w:uiPriority="70"/>
-    <w:lsdException w:name="Colorful Shading Accent 2" w:uiPriority="71"/>
-    <w:lsdException w:name="Colorful List Accent 2" w:uiPriority="72"/>
-    <w:lsdException w:name="Colorful Grid Accent 2" w:uiPriority="73"/>
-    <w:lsdException w:name="Light Shading Accent 3" w:uiPriority="60"/>
-    <w:lsdException w:name="Light List Accent 3" w:uiPriority="61"/>
-    <w:lsdException w:name="Light Grid Accent 3" w:uiPriority="62"/>
-    <w:lsdException w:name="Medium Shading 1 Accent 3" w:uiPriority="63"/>
-    <w:lsdException w:name="Medium Shading 2 Accent 3" w:uiPriority="64"/>
-    <w:lsdException w:name="Medium List 1 Accent 3" w:uiPriority="65"/>
-    <w:lsdException w:name="Medium List 2 Accent 3" w:uiPriority="66"/>
-    <w:lsdException w:name="Medium Grid 1 Accent 3" w:uiPriority="67"/>
-    <w:lsdException w:name="Medium Grid 2 Accent 3" w:uiPriority="68"/>
-    <w:lsdException w:name="Medium Grid 3 Accent 3" w:uiPriority="69"/>
-    <w:lsdException w:name="Dark List Accent 3" w:uiPriority="70"/>
-    <w:lsdException w:name="Colorful Shading Accent 3" w:uiPriority="71"/>
-    <w:lsdException w:name="Colorful List Accent 3" w:uiPriority="72"/>
-    <w:lsdException w:name="Colorful Grid Accent 3" w:uiPriority="73"/>
-    <w:lsdException w:name="Light Shading Accent 4" w:uiPriority="60"/>
-    <w:lsdException w:name="Light List Accent 4" w:uiPriority="61"/>
-    <w:lsdException w:name="Light Grid Accent 4" w:uiPriority="62"/>
-    <w:lsdException w:name="Medium Shading 1 Accent 4" w:uiPriority="63"/>
-    <w:lsdException w:name="Medium Shading 2 Accent 4" w:uiPriority="64"/>
-    <w:lsdException w:name="Medium List 1 Accent 4" w:uiPriority="65"/>
-    <w:lsdException w:name="Medium List 2 Accent 4" w:uiPriority="66"/>
-    <w:lsdException w:name="Medium Grid 1 Accent 4" w:uiPriority="67"/>
-    <w:lsdException w:name="Medium Grid 2 Accent 4" w:uiPriority="68"/>
-    <w:lsdException w:name="Medium Grid 3 Accent 4" w:uiPriority="69"/>
-    <w:lsdException w:name="Dark List Accent 4" w:uiPriority="70"/>
-    <w:lsdException w:name="Colorful Shading Accent 4" w:uiPriority="71"/>
-    <w:lsdException w:name="Colorful List Accent 4" w:uiPriority="72"/>
-    <w:lsdException w:name="Colorful Grid Accent 4" w:uiPriority="73"/>
-    <w:lsdException w:name="Light Shading Accent 5" w:uiPriority="60"/>
-    <w:lsdException w:name="Light List Accent 5" w:uiPriority="61"/>
-    <w:lsdException w:name="Light Grid Accent 5" w:uiPriority="62"/>
-    <w:lsdException w:name="Medium Shading 1 Accent 5" w:uiPriority="63"/>
-    <w:lsdException w:name="Medium Shading 2 Accent 5" w:uiPriority="64"/>
-    <w:lsdException w:name="Medium List 1 Accent 5" w:uiPriority="65"/>
-    <w:lsdException w:name="Medium List 2 Accent 5" w:uiPriority="66"/>
-    <w:lsdException w:name="Medium Grid 1 Accent 5" w:uiPriority="67"/>
-    <w:lsdException w:name="Medium Grid 2 Accent 5" w:uiPriority="68"/>
-    <w:lsdException w:name="Medium Grid 3 Accent 5" w:uiPriority="69"/>
-    <w:lsdException w:name="Dark List Accent 5" w:uiPriority="70"/>
-    <w:lsdException w:name="Colorful Shading Accent 5" w:uiPriority="71"/>
-    <w:lsdException w:name="Colorful List Accent 5" w:uiPriority="72"/>
-    <w:lsdException w:name="Colorful Grid Accent 5" w:uiPriority="73"/>
-    <w:lsdException w:name="Light Shading Accent 6" w:uiPriority="60"/>
-    <w:lsdException w:name="Light List Accent 6" w:uiPriority="61"/>
-    <w:lsdException w:name="Light Grid Accent 6" w:uiPriority="62"/>
-    <w:lsdException w:name="Medium Shading 1 Accent 6" w:uiPriority="63"/>
-    <w:lsdException w:name="Medium Shading 2 Accent 6" w:uiPriority="64"/>
-    <w:lsdException w:name="Medium List 1 Accent 6" w:uiPriority="65"/>
-    <w:lsdException w:name="Medium List 2 Accent 6" w:uiPriority="66"/>
-    <w:lsdException w:name="Medium Grid 1 Accent 6" w:uiPriority="67"/>
-    <w:lsdException w:name="Medium Grid 2 Accent 6" w:uiPriority="68"/>
-    <w:lsdException w:name="Medium Grid 3 Accent 6" w:uiPriority="69"/>
-    <w:lsdException w:name="Dark List Accent 6" w:uiPriority="70"/>
-    <w:lsdException w:name="Colorful Shading Accent 6" w:uiPriority="71"/>
-    <w:lsdException w:name="Colorful List Accent 6" w:uiPriority="72"/>
-    <w:lsdException w:name="Colorful Grid Accent 6" w:uiPriority="73"/>
-    <w:lsdException w:name="Subtle Emphasis" w:uiPriority="19" w:qFormat="1"/>
-    <w:lsdException w:name="Intense Emphasis" w:uiPriority="21" w:qFormat="1"/>
-    <w:lsdException w:name="Subtle Reference" w:uiPriority="31" w:qFormat="1"/>
-    <w:lsdException w:name="Intense Reference" w:uiPriority="32" w:qFormat="1"/>
-    <w:lsdException w:name="Book Title" w:uiPriority="33" w:qFormat="1"/>
-    <w:lsdException w:name="Bibliography" w:semiHidden="1" w:uiPriority="37" w:unhideWhenUsed="1"/>
-    <w:lsdException w:name="TOC Heading" w:semiHidden="1" w:uiPriority="39" w:unhideWhenUsed="1" w:qFormat="1"/>
-    <w:lsdException w:name="Plain Table 1" w:uiPriority="41"/>
-    <w:lsdException w:name="Plain Table 2" w:uiPriority="42"/>
-    <w:lsdException w:name="Plain Table 3" w:uiPriority="43"/>
-    <w:lsdException w:name="Plain Table 4" w:uiPriority="44"/>
-    <w:lsdException w:name="Plain Table 5" w:uiPriority="45"/>
-    <w:lsdException w:name="Grid Table Light" w:uiPriority="40"/>
-    <w:lsdException w:name="Grid Table 1 Light" w:uiPriority="46"/>
-    <w:lsdException w:name="Grid Table 2" w:uiPriority="47"/>
-    <w:lsdException w:name="Grid Table 3" w:uiPriority="48"/>
-    <w:lsdException w:name="Grid Table 4" w:uiPriority="49"/>
-    <w:lsdException w:name="Grid Table 5 Dark" w:uiPriority="50"/>
-    <w:lsdException w:name="Grid Table 6 Colorful" w:uiPriority="51"/>
-    <w:lsdException w:name="Grid Table 7 Colorful" w:uiPriority="52"/>
-    <w:lsdException w:name="Grid Table 1 Light Accent 1" w:uiPriority="46"/>
-    <w:lsdException w:name="Grid Table 2 Accent 1" w:uiPriority="47"/>
-    <w:lsdException w:name="Grid Table 3 Accent 1" w:uiPriority="48"/>
-    <w:lsdException w:name="Grid Table 4 Accent 1" w:uiPriority="49"/>
-    <w:lsdException w:name="Grid Table 5 Dark Accent 1" w:uiPriority="50"/>
-    <w:lsdException w:name="Grid Table 6 Colorful Accent 1" w:uiPriority="51"/>
-    <w:lsdException w:name="Grid Table 7 Colorful Accent 1" w:uiPriority="52"/>
-    <w:lsdException w:name="Grid Table 1 Light Accent 2" w:uiPriority="46"/>
-    <w:lsdException w:name="Grid Table 2 Accent 2" w:uiPriority="47"/>
-    <w:lsdException w:name="Grid Table 3 Accent 2" w:uiPriority="48"/>
-    <w:lsdException w:name="Grid Table 4 Accent 2" w:uiPriority="49"/>
-    <w:lsdException w:name="Grid Table 5 Dark Accent 2" w:uiPriority="50"/>
-    <w:lsdException w:name="Grid Table 6 Colorful Accent 2" w:uiPriority="51"/>
-    <w:lsdException w:name="Grid Table 7 Colorful Accent 2" w:uiPriority="52"/>
-    <w:lsdException w:name="Grid Table 1 Light Accent 3" w:uiPriority="46"/>
-    <w:lsdException w:name="Grid Table 2 Accent 3" w:uiPriority="47"/>
-    <w:lsdException w:name="Grid Table 3 Accent 3" w:uiPriority="48"/>
-    <w:lsdException w:name="Grid Table 4 Accent 3" w:uiPriority="49"/>
-    <w:lsdException w:name="Grid Table 5 Dark Accent 3" w:uiPriority="50"/>
-    <w:lsdException w:name="Grid Table 6 Colorful Accent 3" w:uiPriority="51"/>
-    <w:lsdException w:name="Grid Table 7 Colorful Accent 3" w:uiPriority="52"/>
-    <w:lsdException w:name="Grid Table 1 Light Accent 4" w:uiPriority="46"/>
-    <w:lsdException w:name="Grid Table 2 Accent 4" w:uiPriority="47"/>
-    <w:lsdException w:name="Grid Table 3 Accent 4" w:uiPriority="48"/>
-    <w:lsdException w:name="Grid Table 4 Accent 4" w:uiPriority="49"/>
-    <w:lsdException w:name="Grid Table 5 Dark Accent 4" w:uiPriority="50"/>
-    <w:lsdException w:name="Grid Table 6 Colorful Accent 4" w:uiPriority="51"/>
-    <w:lsdException w:name="Grid Table 7 Colorful Accent 4" w:uiPriority="52"/>
-    <w:lsdException w:name="Grid Table 1 Light Accent 5" w:uiPriority="46"/>
-    <w:lsdException w:name="Grid Table 2 Accent 5" w:uiPriority="47"/>
-    <w:lsdException w:name="Grid Table 3 Accent 5" w:uiPriority="48"/>
-    <w:lsdException w:name="Grid Table 4 Accent 5" w:uiPriority="49"/>
-    <w:lsdException w:name="Grid Table 5 Dark Accent 5" w:uiPriority="50"/>
-    <w:lsdException w:name="Grid Table 6 Colorful Accent 5" w:uiPriority="51"/>
-    <w:lsdException w:name="Grid Table 7 Colorful Accent 5" w:uiPriority="52"/>
-    <w:lsdException w:name="Grid Table 1 Light Accent 6" w:uiPriority="46"/>
-    <w:lsdException w:name="Grid Table 2 Accent 6" w:uiPriority="47"/>
-    <w:lsdException w:name="Grid Table 3 Accent 6" w:uiPriority="48"/>
-    <w:lsdException w:name="Grid Table 4 Accent 6" w:uiPriority="49"/>
-    <w:lsdException w:name="Grid Table 5 Dark Accent 6" w:uiPriority="50"/>
-    <w:lsdException w:name="Grid Table 6 Colorful Accent 6" w:uiPriority="51"/>
-    <w:lsdException w:name="Grid Table 7 Colorful Accent 6" w:uiPriority="52"/>
-    <w:lsdException w:name="List Table 1 Light" w:uiPriority="46"/>
-    <w:lsdException w:name="List Table 2" w:uiPriority="47"/>
-    <w:lsdException w:name="List Table 3" w:uiPriority="48"/>
-    <w:lsdException w:name="List Table 4" w:uiPriority="49"/>
-    <w:lsdException w:name="List Table 5 Dark" w:uiPriority="50"/>
-    <w:lsdException w:name="List Table 6 Colorful" w:uiPriority="51"/>
-    <w:lsdException w:name="List Table 7 Colorful" w:uiPriority="52"/>
-    <w:lsdException w:name="List Table 1 Light Accent 1" w:uiPriority="46"/>
-    <w:lsdException w:name="List Table 2 Accent 1" w:uiPriority="47"/>
-    <w:lsdException w:name="List Table 3 Accent 1" w:uiPriority="48"/>
-    <w:lsdException w:name="List Table 4 Accent 1" w:uiPriority="49"/>
-    <w:lsdException w:name="List Table 5 Dark Accent 1" w:uiPriority="50"/>
-    <w:lsdException w:name="List Table 6 Colorful Accent 1" w:uiPriority="51"/>
-    <w:lsdException w:name="List Table 7 Colorful Accent 1" w:uiPriority="52"/>
-    <w:lsdException w:name="List Table 1 Light Accent 2" w:uiPriority="46"/>
-    <w:lsdException w:name="List Table 2 Accent 2" w:uiPriority="47"/>
-    <w:lsdException w:name="List Table 3 Accent 2" w:uiPriority="48"/>
-    <w:lsdException w:name="List Table 4 Accent 2" w:uiPriority="49"/>
-    <w:lsdException w:name="List Table 5 Dark Accent 2" w:uiPriority="50"/>
-    <w:lsdException w:name="List Table 6 Colorful Accent 2" w:uiPriority="51"/>
-    <w:lsdException w:name="List Table 7 Colorful Accent 2" w:uiPriority="52"/>
-    <w:lsdException w:name="List Table 1 Light Accent 3" w:uiPriority="46"/>
-    <w:lsdException w:name="List Table 2 Accent 3" w:uiPriority="47"/>
-    <w:lsdException w:name="List Table 3 Accent 3" w:uiPriority="48"/>
-    <w:lsdException w:name="List Table 4 Accent 3" w:uiPriority="49"/>
-    <w:lsdException w:name="List Table 5 Dark Accent 3" w:uiPriority="50"/>
-    <w:lsdException w:name="List Table 6 Colorful Accent 3" w:uiPriority="51"/>
-    <w:lsdException w:name="List Table 7 Colorful Accent 3" w:uiPriority="52"/>
-    <w:lsdException w:name="List Table 1 Light Accent 4" w:uiPriority="46"/>
-    <w:lsdException w:name="List Table 2 Accent 4" w:uiPriority="47"/>
-    <w:lsdException w:name="List Table 3 Accent 4" w:uiPriority="48"/>
-    <w:lsdException w:name="List Table 4 Accent 4" w:uiPriority="49"/>
-    <w:lsdException w:name="List Table 5 Dark Accent 4" w:uiPriority="50"/>
-    <w:lsdException w:name="List Table 6 Colorful Accent 4" w:uiPriority="51"/>
-    <w:lsdException w:name="List Table 7 Colorful Accent 4" w:uiPriority="52"/>
-    <w:lsdException w:name="List Table 1 Light Accent 5" w:uiPriority="46"/>
-    <w:lsdException w:name="List Table 2 Accent 5" w:uiPriority="47"/>
-    <w:lsdException w:name="List Table 3 Accent 5" w:uiPriority="48"/>
-    <w:lsdException w:name="List Table 4 Accent 5" w:uiPriority="49"/>
-    <w:lsdException w:name="List Table 5 Dark Accent 5" w:uiPriority="50"/>
-    <w:lsdException w:name="List Table 6 Colorful Accent 5" w:uiPriority="51"/>
-    <w:lsdException w:name="List Table 7 Colorful Accent 5" w:uiPriority="52"/>
-    <w:lsdException w:name="List Table 1 Light Accent 6" w:uiPriority="46"/>
-    <w:lsdException w:name="List Table 2 Accent 6" w:uiPriority="47"/>
-    <w:lsdException w:name="List Table 3 Accent 6" w:uiPriority="48"/>
-    <w:lsdException w:name="List Table 4 Accent 6" w:uiPriority="49"/>
-    <w:lsdException w:name="List Table 5 Dark Accent 6" w:uiPriority="50"/>
-    <w:lsdException w:name="List Table 6 Colorful Accent 6" w:uiPriority="51"/>
-    <w:lsdException w:name="List Table 7 Colorful Accent 6" w:uiPriority="52"/>
-    <w:lsdException w:name="Mention" w:semiHidden="1" w:unhideWhenUsed="1"/>
-    <w:lsdException w:name="Smart Hyperlink" w:semiHidden="1" w:unhideWhenUsed="1"/>
-    <w:lsdException w:name="Hashtag" w:semiHidden="1" w:unhideWhenUsed="1"/>
-    <w:lsdException w:name="Unresolved Mention" w:semiHidden="1" w:unhideWhenUsed="1"/>
-  </w:latentStyles>
-  <w:style w:type="paragraph" w:default="1" w:styleId="Normal">
-    <w:name w:val="Normal"/>
-    <w:qFormat/>
-  </w:style>
-  <w:style w:type="character" w:default="1" w:styleId="DefaultParagraphFont">
-    <w:name w:val="Default Paragraph Font"/>
-    <w:uiPriority w:val="1"/>
-    <w:semiHidden/>
-    <w:unhideWhenUsed/>
-  </w:style>
-  <w:style w:type="table" w:default="1" w:styleId="TableNormal">
-    <w:name w:val="Normal Table"/>
-    <w:uiPriority w:val="99"/>
-    <w:semiHidden/>
-    <w:unhideWhenUsed/>
-    <w:tblPr>
-      <w:tblInd w:w="0" w:type="dxa"/>
-      <w:tblCellMar>
-        <w:top w:w="0" w:type="dxa"/>
-        <w:left w:w="108" w:type="dxa"/>
-        <w:bottom w:w="0" w:type="dxa"/>
-        <w:right w:w="108" w:type="dxa"/>
-      </w:tblCellMar>
-    </w:tblPr>
-  </w:style>
-  <w:style w:type="numbering" w:default="1" w:styleId="NoList">
-    <w:name w:val="No List"/>
-    <w:uiPriority w:val="99"/>
-    <w:semiHidden/>
-    <w:unhideWhenUsed/>
-  </w:style>
-  <w:style w:type="paragraph" w:customStyle="1" w:styleId="198E199FFC8247F8BCF22FD781497E85">
-    <w:name w:val="198E199FFC8247F8BCF22FD781497E85"/>
-    <w:rsid w:val="00DA1BA3"/>
-  </w:style>
-  <w:style w:type="paragraph" w:customStyle="1" w:styleId="4DD95D8587FA47FE9AB4ACB5E6EADCD7">
-    <w:name w:val="4DD95D8587FA47FE9AB4ACB5E6EADCD7"/>
-    <w:rsid w:val="00DA1BA3"/>
-  </w:style>
-  <w:style w:type="paragraph" w:customStyle="1" w:styleId="CBAB97BAAEE642AE892E10FC3C46B240">
-    <w:name w:val="CBAB97BAAEE642AE892E10FC3C46B240"/>
-    <w:rsid w:val="00DA1BA3"/>
-  </w:style>
-  <w:style w:type="paragraph" w:customStyle="1" w:styleId="4721FC8E18B94B5BB5F6395DE0187460">
-    <w:name w:val="4721FC8E18B94B5BB5F6395DE0187460"/>
-    <w:rsid w:val="00D15F8F"/>
-  </w:style>
-  <w:style w:type="paragraph" w:customStyle="1" w:styleId="1FEDBE9095154777A685B18C0968742A">
-    <w:name w:val="1FEDBE9095154777A685B18C0968742A"/>
-    <w:rsid w:val="00D15F8F"/>
-  </w:style>
-  <w:style w:type="paragraph" w:customStyle="1" w:styleId="33D4D05EA0EA4CC2AB1FBFC9E6E21445">
-    <w:name w:val="33D4D05EA0EA4CC2AB1FBFC9E6E21445"/>
-    <w:rsid w:val="00D15F8F"/>
-  </w:style>
-</w:styles>
-</file>
-
-<file path=word/glossary/webSettings.xml><?xml version="1.0" encoding="utf-8"?>
-<w:webSettings xmlns:mc="http://schemas.openxmlformats.org/markup-compatibility/2006" xmlns:r="http://schemas.openxmlformats.org/officeDocument/2006/relationships" xmlns:w="http://schemas.openxmlformats.org/wordprocessingml/2006/main" xmlns:w14="http://schemas.microsoft.com/office/word/2010/wordml" xmlns:w15="http://schemas.microsoft.com/office/word/2012/wordml" xmlns:w16cid="http://schemas.microsoft.com/office/word/2016/wordml/cid" xmlns:w16se="http://schemas.microsoft.com/office/word/2015/wordml/symex" mc:Ignorable="w14 w15 w16se w16cid">
-  <w:optimizeForBrowser/>
-  <w:allowPNG/>
-</w:webSettings>
-</file>
-
 <file path=word/theme/theme1.xml><?xml version="1.0" encoding="utf-8"?>
 <a:theme xmlns:a="http://schemas.openxmlformats.org/drawingml/2006/main" name="Office Theme">
   <a:themeElements>
@@ -11790,7 +11251,7 @@
 </file>
 
 <file path=customXml/itemProps1.xml><?xml version="1.0" encoding="utf-8"?>
-<ds:datastoreItem xmlns:ds="http://schemas.openxmlformats.org/officeDocument/2006/customXml" ds:itemID="{CEC92AF6-62A6-4AF8-8D73-65E94748068E}">
+<ds:datastoreItem xmlns:ds="http://schemas.openxmlformats.org/officeDocument/2006/customXml" ds:itemID="{C0988FC5-4FDF-458B-94D6-AD32FF89D115}">
   <ds:schemaRefs>
     <ds:schemaRef ds:uri="http://schemas.openxmlformats.org/officeDocument/2006/bibliography"/>
   </ds:schemaRefs>
